--- a/raw/Hindukush data/Features/CS03a-ZeroCopulaPredNom.docx
+++ b/raw/Hindukush data/Features/CS03a-ZeroCopulaPredNom.docx
@@ -1,6 +1,6 @@
 
 <file path=word/document.xml><?xml version="1.0" encoding="utf-8"?>
-<w:document xmlns:wpc="http://schemas.microsoft.com/office/word/2010/wordprocessingCanvas" xmlns:mc="http://schemas.openxmlformats.org/markup-compatibility/2006" xmlns:o="urn:schemas-microsoft-com:office:office" xmlns:r="http://schemas.openxmlformats.org/officeDocument/2006/relationships" xmlns:m="http://schemas.openxmlformats.org/officeDocument/2006/math" xmlns:v="urn:schemas-microsoft-com:vml" xmlns:wp14="http://schemas.microsoft.com/office/word/2010/wordprocessingDrawing" xmlns:wp="http://schemas.openxmlformats.org/drawingml/2006/wordprocessingDrawing" xmlns:w10="urn:schemas-microsoft-com:office:word" xmlns:w="http://schemas.openxmlformats.org/wordprocessingml/2006/main" xmlns:w14="http://schemas.microsoft.com/office/word/2010/wordml" xmlns:w15="http://schemas.microsoft.com/office/word/2012/wordml" xmlns:wpg="http://schemas.microsoft.com/office/word/2010/wordprocessingGroup" xmlns:wpi="http://schemas.microsoft.com/office/word/2010/wordprocessingInk" xmlns:wne="http://schemas.microsoft.com/office/word/2006/wordml" xmlns:wps="http://schemas.microsoft.com/office/word/2010/wordprocessingShape" mc:Ignorable="w14 w15 wp14">
+<w:document xmlns:wpc="http://schemas.microsoft.com/office/word/2010/wordprocessingCanvas" xmlns:cx="http://schemas.microsoft.com/office/drawing/2014/chartex" xmlns:cx1="http://schemas.microsoft.com/office/drawing/2015/9/8/chartex" xmlns:cx2="http://schemas.microsoft.com/office/drawing/2015/10/21/chartex" xmlns:cx3="http://schemas.microsoft.com/office/drawing/2016/5/9/chartex" xmlns:cx4="http://schemas.microsoft.com/office/drawing/2016/5/10/chartex" xmlns:cx5="http://schemas.microsoft.com/office/drawing/2016/5/11/chartex" xmlns:cx6="http://schemas.microsoft.com/office/drawing/2016/5/12/chartex" xmlns:cx7="http://schemas.microsoft.com/office/drawing/2016/5/13/chartex" xmlns:cx8="http://schemas.microsoft.com/office/drawing/2016/5/14/chartex" xmlns:mc="http://schemas.openxmlformats.org/markup-compatibility/2006" xmlns:aink="http://schemas.microsoft.com/office/drawing/2016/ink" xmlns:am3d="http://schemas.microsoft.com/office/drawing/2017/model3d" xmlns:o="urn:schemas-microsoft-com:office:office" xmlns:r="http://schemas.openxmlformats.org/officeDocument/2006/relationships" xmlns:m="http://schemas.openxmlformats.org/officeDocument/2006/math" xmlns:v="urn:schemas-microsoft-com:vml" xmlns:wp14="http://schemas.microsoft.com/office/word/2010/wordprocessingDrawing" xmlns:wp="http://schemas.openxmlformats.org/drawingml/2006/wordprocessingDrawing" xmlns:w10="urn:schemas-microsoft-com:office:word" xmlns:w="http://schemas.openxmlformats.org/wordprocessingml/2006/main" xmlns:w14="http://schemas.microsoft.com/office/word/2010/wordml" xmlns:w15="http://schemas.microsoft.com/office/word/2012/wordml" xmlns:w16cid="http://schemas.microsoft.com/office/word/2016/wordml/cid" xmlns:w16se="http://schemas.microsoft.com/office/word/2015/wordml/symex" xmlns:wpg="http://schemas.microsoft.com/office/word/2010/wordprocessingGroup" xmlns:wpi="http://schemas.microsoft.com/office/word/2010/wordprocessingInk" xmlns:wne="http://schemas.microsoft.com/office/word/2006/wordml" xmlns:wps="http://schemas.microsoft.com/office/word/2010/wordprocessingShape" mc:Ignorable="w14 w15 w16se w16cid wp14">
   <w:body>
     <w:p>
       <w:pPr>
@@ -91,7 +91,21 @@
         <w:rPr>
           <w:lang w:val="en-US"/>
         </w:rPr>
-        <w:t xml:space="preserve"> and Iranian Rushani in </w:t>
+        <w:t xml:space="preserve"> and Iranian </w:t>
+      </w:r>
+      <w:proofErr w:type="spellStart"/>
+      <w:r>
+        <w:rPr>
+          <w:lang w:val="en-US"/>
+        </w:rPr>
+        <w:t>Rushani</w:t>
+      </w:r>
+      <w:proofErr w:type="spellEnd"/>
+      <w:r>
+        <w:rPr>
+          <w:lang w:val="en-US"/>
+        </w:rPr>
+        <w:t xml:space="preserve"> in </w:t>
       </w:r>
       <w:r>
         <w:rPr>
@@ -141,8 +155,6 @@
         </w:rPr>
         <w:t>.</w:t>
       </w:r>
-      <w:bookmarkStart w:id="0" w:name="_GoBack"/>
-      <w:bookmarkEnd w:id="0"/>
     </w:p>
     <w:p>
       <w:pPr>
@@ -158,7 +170,7 @@
           <w:lang w:val="en-US"/>
         </w:rPr>
       </w:pPr>
-      <w:bookmarkStart w:id="1" w:name="_Ref531867975"/>
+      <w:bookmarkStart w:id="0" w:name="_Ref531867975"/>
       <w:r>
         <w:rPr>
           <w:rFonts w:cs="Times New Roman"/>
@@ -173,6 +185,7 @@
         </w:rPr>
         <w:t xml:space="preserve"> [</w:t>
       </w:r>
+      <w:proofErr w:type="spellStart"/>
       <w:r>
         <w:rPr>
           <w:rFonts w:cs="Times New Roman"/>
@@ -180,6 +193,7 @@
         </w:rPr>
         <w:t>kls</w:t>
       </w:r>
+      <w:proofErr w:type="spellEnd"/>
       <w:r>
         <w:rPr>
           <w:rFonts w:cs="Times New Roman"/>
@@ -192,23 +206,16 @@
           <w:rFonts w:cs="Times New Roman"/>
           <w:lang w:val="en-US"/>
         </w:rPr>
-        <w:t>I</w:t>
+        <w:t>Indo-Aryan</w:t>
       </w:r>
       <w:r>
         <w:rPr>
           <w:rFonts w:cs="Times New Roman"/>
           <w:lang w:val="en-US"/>
         </w:rPr>
-        <w:t>ndo-Aryan</w:t>
-      </w:r>
-      <w:r>
-        <w:rPr>
-          <w:rFonts w:cs="Times New Roman"/>
-          <w:lang w:val="en-US"/>
-        </w:rPr>
         <w:t>)</w:t>
       </w:r>
-      <w:bookmarkEnd w:id="1"/>
+      <w:bookmarkEnd w:id="0"/>
       <w:r>
         <w:rPr>
           <w:rFonts w:cs="Times New Roman"/>
@@ -225,7 +232,7 @@
       <w:tblGrid>
         <w:gridCol w:w="1985"/>
         <w:gridCol w:w="1134"/>
-        <w:gridCol w:w="838"/>
+        <w:gridCol w:w="846"/>
         <w:gridCol w:w="236"/>
         <w:gridCol w:w="2731"/>
       </w:tblGrid>
@@ -257,7 +264,7 @@
               <w:rPr>
                 <w:lang w:val="is-IS" w:bidi="ur-PK"/>
               </w:rPr>
-              <w:t>ʃ</w:t>
+              <w:t>ɕ</w:t>
             </w:r>
             <w:r>
               <w:rPr>
@@ -306,7 +313,19 @@
               <w:rPr>
                 <w:lang w:val="is-IS" w:bidi="ur-PK"/>
               </w:rPr>
-              <w:t xml:space="preserve">mot͡ʃ </w:t>
+              <w:t>mot</w:t>
+            </w:r>
+            <w:r>
+              <w:rPr>
+                <w:lang w:val="is-IS" w:bidi="ur-PK"/>
+              </w:rPr>
+              <w:t>ɕ</w:t>
+            </w:r>
+            <w:r>
+              <w:rPr>
+                <w:lang w:val="is-IS" w:bidi="ur-PK"/>
+              </w:rPr>
+              <w:t xml:space="preserve"> </w:t>
             </w:r>
           </w:p>
         </w:tc>
@@ -337,7 +356,19 @@
               <w:rPr>
                 <w:lang w:val="is-IS" w:bidi="ur-PK"/>
               </w:rPr>
-              <w:t>iʃkaːri</w:t>
+              <w:t>i</w:t>
+            </w:r>
+            <w:r>
+              <w:rPr>
+                <w:lang w:val="is-IS" w:bidi="ur-PK"/>
+              </w:rPr>
+              <w:t>ɕ</w:t>
+            </w:r>
+            <w:r>
+              <w:rPr>
+                <w:lang w:val="is-IS" w:bidi="ur-PK"/>
+              </w:rPr>
+              <w:t>kaːri</w:t>
             </w:r>
             <w:r>
               <w:rPr>
@@ -549,13 +580,7 @@
               <w:t>’</w:t>
             </w:r>
             <w:r>
-              <w:t xml:space="preserve"> (</w:t>
-            </w:r>
-            <w:r>
-              <w:t>KLS</w:t>
-            </w:r>
-            <w:r>
-              <w:t>-ValQuest</w:t>
+              <w:t xml:space="preserve"> (KLS-ValQuest</w:t>
             </w:r>
             <w:r>
               <w:t>LR</w:t>
@@ -593,32 +618,50 @@
           <w:szCs w:val="24"/>
         </w:rPr>
       </w:pPr>
-      <w:bookmarkStart w:id="2" w:name="_Ref12434196"/>
+      <w:bookmarkStart w:id="1" w:name="_Ref12434196"/>
+      <w:proofErr w:type="spellStart"/>
       <w:r>
         <w:rPr>
           <w:rFonts w:cs="Times New Roman"/>
         </w:rPr>
         <w:t>Rushani</w:t>
       </w:r>
+      <w:proofErr w:type="spellEnd"/>
       <w:r>
         <w:rPr>
           <w:rFonts w:cs="Times New Roman"/>
         </w:rPr>
         <w:t xml:space="preserve"> [</w:t>
       </w:r>
+      <w:proofErr w:type="spellStart"/>
       <w:r>
         <w:rPr>
           <w:rFonts w:cs="Times New Roman"/>
         </w:rPr>
-        <w:t>sgh(r)</w:t>
-      </w:r>
+        <w:t>sgh</w:t>
+      </w:r>
+      <w:proofErr w:type="spellEnd"/>
       <w:r>
         <w:rPr>
           <w:rFonts w:cs="Times New Roman"/>
         </w:rPr>
-        <w:t>] (Iranian)</w:t>
-      </w:r>
-      <w:bookmarkEnd w:id="2"/>
+        <w:t>(r)] (</w:t>
+      </w:r>
+      <w:proofErr w:type="spellStart"/>
+      <w:r>
+        <w:rPr>
+          <w:rFonts w:cs="Times New Roman"/>
+        </w:rPr>
+        <w:t>Iranian</w:t>
+      </w:r>
+      <w:proofErr w:type="spellEnd"/>
+      <w:r>
+        <w:rPr>
+          <w:rFonts w:cs="Times New Roman"/>
+        </w:rPr>
+        <w:t>)</w:t>
+      </w:r>
+      <w:bookmarkEnd w:id="1"/>
       <w:r>
         <w:rPr>
           <w:rFonts w:cs="Times New Roman"/>
@@ -698,7 +741,7 @@
               <w:rPr>
                 <w:lang w:val="is-IS" w:bidi="ur-PK"/>
               </w:rPr>
-              <w:t>t͡ʃuruk</w:t>
+              <w:t>tʃuruk</w:t>
             </w:r>
           </w:p>
         </w:tc>
@@ -941,13 +984,7 @@
               <w:t>’</w:t>
             </w:r>
             <w:r>
-              <w:t xml:space="preserve"> (</w:t>
-            </w:r>
-            <w:r>
-              <w:t>SGHr</w:t>
-            </w:r>
-            <w:r>
-              <w:t>-ValQuest</w:t>
+              <w:t xml:space="preserve"> (SGHr-ValQuest</w:t>
             </w:r>
             <w:r>
               <w:t>ZB</w:t>
@@ -972,6 +1009,8 @@
           <w:lang w:val="en-US"/>
         </w:rPr>
       </w:pPr>
+      <w:bookmarkStart w:id="2" w:name="_GoBack"/>
+      <w:bookmarkEnd w:id="2"/>
     </w:p>
     <w:p>
       <w:pPr>
@@ -1440,7 +1479,7 @@
 </file>
 
 <file path=word/endnotes.xml><?xml version="1.0" encoding="utf-8"?>
-<w:endnotes xmlns:wpc="http://schemas.microsoft.com/office/word/2010/wordprocessingCanvas" xmlns:mc="http://schemas.openxmlformats.org/markup-compatibility/2006" xmlns:o="urn:schemas-microsoft-com:office:office" xmlns:r="http://schemas.openxmlformats.org/officeDocument/2006/relationships" xmlns:m="http://schemas.openxmlformats.org/officeDocument/2006/math" xmlns:v="urn:schemas-microsoft-com:vml" xmlns:wp14="http://schemas.microsoft.com/office/word/2010/wordprocessingDrawing" xmlns:wp="http://schemas.openxmlformats.org/drawingml/2006/wordprocessingDrawing" xmlns:w10="urn:schemas-microsoft-com:office:word" xmlns:w="http://schemas.openxmlformats.org/wordprocessingml/2006/main" xmlns:w14="http://schemas.microsoft.com/office/word/2010/wordml" xmlns:w15="http://schemas.microsoft.com/office/word/2012/wordml" xmlns:wpg="http://schemas.microsoft.com/office/word/2010/wordprocessingGroup" xmlns:wpi="http://schemas.microsoft.com/office/word/2010/wordprocessingInk" xmlns:wne="http://schemas.microsoft.com/office/word/2006/wordml" xmlns:wps="http://schemas.microsoft.com/office/word/2010/wordprocessingShape" mc:Ignorable="w14 w15 wp14">
+<w:endnotes xmlns:wpc="http://schemas.microsoft.com/office/word/2010/wordprocessingCanvas" xmlns:cx="http://schemas.microsoft.com/office/drawing/2014/chartex" xmlns:cx1="http://schemas.microsoft.com/office/drawing/2015/9/8/chartex" xmlns:cx2="http://schemas.microsoft.com/office/drawing/2015/10/21/chartex" xmlns:cx3="http://schemas.microsoft.com/office/drawing/2016/5/9/chartex" xmlns:cx4="http://schemas.microsoft.com/office/drawing/2016/5/10/chartex" xmlns:cx5="http://schemas.microsoft.com/office/drawing/2016/5/11/chartex" xmlns:cx6="http://schemas.microsoft.com/office/drawing/2016/5/12/chartex" xmlns:cx7="http://schemas.microsoft.com/office/drawing/2016/5/13/chartex" xmlns:cx8="http://schemas.microsoft.com/office/drawing/2016/5/14/chartex" xmlns:mc="http://schemas.openxmlformats.org/markup-compatibility/2006" xmlns:aink="http://schemas.microsoft.com/office/drawing/2016/ink" xmlns:am3d="http://schemas.microsoft.com/office/drawing/2017/model3d" xmlns:o="urn:schemas-microsoft-com:office:office" xmlns:r="http://schemas.openxmlformats.org/officeDocument/2006/relationships" xmlns:m="http://schemas.openxmlformats.org/officeDocument/2006/math" xmlns:v="urn:schemas-microsoft-com:vml" xmlns:wp14="http://schemas.microsoft.com/office/word/2010/wordprocessingDrawing" xmlns:wp="http://schemas.openxmlformats.org/drawingml/2006/wordprocessingDrawing" xmlns:w10="urn:schemas-microsoft-com:office:word" xmlns:w="http://schemas.openxmlformats.org/wordprocessingml/2006/main" xmlns:w14="http://schemas.microsoft.com/office/word/2010/wordml" xmlns:w15="http://schemas.microsoft.com/office/word/2012/wordml" xmlns:w16cid="http://schemas.microsoft.com/office/word/2016/wordml/cid" xmlns:w16se="http://schemas.microsoft.com/office/word/2015/wordml/symex" xmlns:wpg="http://schemas.microsoft.com/office/word/2010/wordprocessingGroup" xmlns:wpi="http://schemas.microsoft.com/office/word/2010/wordprocessingInk" xmlns:wne="http://schemas.microsoft.com/office/word/2006/wordml" xmlns:wps="http://schemas.microsoft.com/office/word/2010/wordprocessingShape" mc:Ignorable="w14 w15 w16se w16cid wp14">
   <w:endnote w:type="separator" w:id="-1">
     <w:p>
       <w:pPr>
@@ -1465,7 +1504,7 @@
 </file>
 
 <file path=word/footnotes.xml><?xml version="1.0" encoding="utf-8"?>
-<w:footnotes xmlns:wpc="http://schemas.microsoft.com/office/word/2010/wordprocessingCanvas" xmlns:mc="http://schemas.openxmlformats.org/markup-compatibility/2006" xmlns:o="urn:schemas-microsoft-com:office:office" xmlns:r="http://schemas.openxmlformats.org/officeDocument/2006/relationships" xmlns:m="http://schemas.openxmlformats.org/officeDocument/2006/math" xmlns:v="urn:schemas-microsoft-com:vml" xmlns:wp14="http://schemas.microsoft.com/office/word/2010/wordprocessingDrawing" xmlns:wp="http://schemas.openxmlformats.org/drawingml/2006/wordprocessingDrawing" xmlns:w10="urn:schemas-microsoft-com:office:word" xmlns:w="http://schemas.openxmlformats.org/wordprocessingml/2006/main" xmlns:w14="http://schemas.microsoft.com/office/word/2010/wordml" xmlns:w15="http://schemas.microsoft.com/office/word/2012/wordml" xmlns:wpg="http://schemas.microsoft.com/office/word/2010/wordprocessingGroup" xmlns:wpi="http://schemas.microsoft.com/office/word/2010/wordprocessingInk" xmlns:wne="http://schemas.microsoft.com/office/word/2006/wordml" xmlns:wps="http://schemas.microsoft.com/office/word/2010/wordprocessingShape" mc:Ignorable="w14 w15 wp14">
+<w:footnotes xmlns:wpc="http://schemas.microsoft.com/office/word/2010/wordprocessingCanvas" xmlns:cx="http://schemas.microsoft.com/office/drawing/2014/chartex" xmlns:cx1="http://schemas.microsoft.com/office/drawing/2015/9/8/chartex" xmlns:cx2="http://schemas.microsoft.com/office/drawing/2015/10/21/chartex" xmlns:cx3="http://schemas.microsoft.com/office/drawing/2016/5/9/chartex" xmlns:cx4="http://schemas.microsoft.com/office/drawing/2016/5/10/chartex" xmlns:cx5="http://schemas.microsoft.com/office/drawing/2016/5/11/chartex" xmlns:cx6="http://schemas.microsoft.com/office/drawing/2016/5/12/chartex" xmlns:cx7="http://schemas.microsoft.com/office/drawing/2016/5/13/chartex" xmlns:cx8="http://schemas.microsoft.com/office/drawing/2016/5/14/chartex" xmlns:mc="http://schemas.openxmlformats.org/markup-compatibility/2006" xmlns:aink="http://schemas.microsoft.com/office/drawing/2016/ink" xmlns:am3d="http://schemas.microsoft.com/office/drawing/2017/model3d" xmlns:o="urn:schemas-microsoft-com:office:office" xmlns:r="http://schemas.openxmlformats.org/officeDocument/2006/relationships" xmlns:m="http://schemas.openxmlformats.org/officeDocument/2006/math" xmlns:v="urn:schemas-microsoft-com:vml" xmlns:wp14="http://schemas.microsoft.com/office/word/2010/wordprocessingDrawing" xmlns:wp="http://schemas.openxmlformats.org/drawingml/2006/wordprocessingDrawing" xmlns:w10="urn:schemas-microsoft-com:office:word" xmlns:w="http://schemas.openxmlformats.org/wordprocessingml/2006/main" xmlns:w14="http://schemas.microsoft.com/office/word/2010/wordml" xmlns:w15="http://schemas.microsoft.com/office/word/2012/wordml" xmlns:w16cid="http://schemas.microsoft.com/office/word/2016/wordml/cid" xmlns:w16se="http://schemas.microsoft.com/office/word/2015/wordml/symex" xmlns:wpg="http://schemas.microsoft.com/office/word/2010/wordprocessingGroup" xmlns:wpi="http://schemas.microsoft.com/office/word/2010/wordprocessingInk" xmlns:wne="http://schemas.microsoft.com/office/word/2006/wordml" xmlns:wps="http://schemas.microsoft.com/office/word/2010/wordprocessingShape" mc:Ignorable="w14 w15 w16se w16cid wp14">
   <w:footnote w:type="separator" w:id="-1">
     <w:p>
       <w:pPr>
@@ -1490,8 +1529,8 @@
 </file>
 
 <file path=word/numbering.xml><?xml version="1.0" encoding="utf-8"?>
-<w:numbering xmlns:wpc="http://schemas.microsoft.com/office/word/2010/wordprocessingCanvas" xmlns:mc="http://schemas.openxmlformats.org/markup-compatibility/2006" xmlns:o="urn:schemas-microsoft-com:office:office" xmlns:r="http://schemas.openxmlformats.org/officeDocument/2006/relationships" xmlns:m="http://schemas.openxmlformats.org/officeDocument/2006/math" xmlns:v="urn:schemas-microsoft-com:vml" xmlns:wp14="http://schemas.microsoft.com/office/word/2010/wordprocessingDrawing" xmlns:wp="http://schemas.openxmlformats.org/drawingml/2006/wordprocessingDrawing" xmlns:w10="urn:schemas-microsoft-com:office:word" xmlns:w="http://schemas.openxmlformats.org/wordprocessingml/2006/main" xmlns:w14="http://schemas.microsoft.com/office/word/2010/wordml" xmlns:w15="http://schemas.microsoft.com/office/word/2012/wordml" xmlns:wpg="http://schemas.microsoft.com/office/word/2010/wordprocessingGroup" xmlns:wpi="http://schemas.microsoft.com/office/word/2010/wordprocessingInk" xmlns:wne="http://schemas.microsoft.com/office/word/2006/wordml" xmlns:wps="http://schemas.microsoft.com/office/word/2010/wordprocessingShape" mc:Ignorable="w14 w15 wp14">
-  <w:abstractNum w:abstractNumId="0">
+<w:numbering xmlns:wpc="http://schemas.microsoft.com/office/word/2010/wordprocessingCanvas" xmlns:cx="http://schemas.microsoft.com/office/drawing/2014/chartex" xmlns:cx1="http://schemas.microsoft.com/office/drawing/2015/9/8/chartex" xmlns:cx2="http://schemas.microsoft.com/office/drawing/2015/10/21/chartex" xmlns:cx3="http://schemas.microsoft.com/office/drawing/2016/5/9/chartex" xmlns:cx4="http://schemas.microsoft.com/office/drawing/2016/5/10/chartex" xmlns:cx5="http://schemas.microsoft.com/office/drawing/2016/5/11/chartex" xmlns:cx6="http://schemas.microsoft.com/office/drawing/2016/5/12/chartex" xmlns:cx7="http://schemas.microsoft.com/office/drawing/2016/5/13/chartex" xmlns:cx8="http://schemas.microsoft.com/office/drawing/2016/5/14/chartex" xmlns:mc="http://schemas.openxmlformats.org/markup-compatibility/2006" xmlns:aink="http://schemas.microsoft.com/office/drawing/2016/ink" xmlns:am3d="http://schemas.microsoft.com/office/drawing/2017/model3d" xmlns:o="urn:schemas-microsoft-com:office:office" xmlns:r="http://schemas.openxmlformats.org/officeDocument/2006/relationships" xmlns:m="http://schemas.openxmlformats.org/officeDocument/2006/math" xmlns:v="urn:schemas-microsoft-com:vml" xmlns:wp14="http://schemas.microsoft.com/office/word/2010/wordprocessingDrawing" xmlns:wp="http://schemas.openxmlformats.org/drawingml/2006/wordprocessingDrawing" xmlns:w10="urn:schemas-microsoft-com:office:word" xmlns:w="http://schemas.openxmlformats.org/wordprocessingml/2006/main" xmlns:w14="http://schemas.microsoft.com/office/word/2010/wordml" xmlns:w15="http://schemas.microsoft.com/office/word/2012/wordml" xmlns:w16cid="http://schemas.microsoft.com/office/word/2016/wordml/cid" xmlns:w16se="http://schemas.microsoft.com/office/word/2015/wordml/symex" xmlns:wpg="http://schemas.microsoft.com/office/word/2010/wordprocessingGroup" xmlns:wpi="http://schemas.microsoft.com/office/word/2010/wordprocessingInk" xmlns:wne="http://schemas.microsoft.com/office/word/2006/wordml" xmlns:wps="http://schemas.microsoft.com/office/word/2010/wordprocessingShape" mc:Ignorable="w14 w15 w16se w16cid wp14">
+  <w:abstractNum w:abstractNumId="0" w15:restartNumberingAfterBreak="0">
     <w:nsid w:val="FFFFFF82"/>
     <w:multiLevelType w:val="singleLevel"/>
     <w:tmpl w:val="79288CF2"/>
@@ -1512,7 +1551,7 @@
       </w:rPr>
     </w:lvl>
   </w:abstractNum>
-  <w:abstractNum w:abstractNumId="1">
+  <w:abstractNum w:abstractNumId="1" w15:restartNumberingAfterBreak="0">
     <w:nsid w:val="FFFFFF83"/>
     <w:multiLevelType w:val="singleLevel"/>
     <w:tmpl w:val="33A21E7A"/>
@@ -1533,7 +1572,7 @@
       </w:rPr>
     </w:lvl>
   </w:abstractNum>
-  <w:abstractNum w:abstractNumId="2">
+  <w:abstractNum w:abstractNumId="2" w15:restartNumberingAfterBreak="0">
     <w:nsid w:val="FFFFFF88"/>
     <w:multiLevelType w:val="singleLevel"/>
     <w:tmpl w:val="7D26849E"/>
@@ -1550,7 +1589,7 @@
       </w:pPr>
     </w:lvl>
   </w:abstractNum>
-  <w:abstractNum w:abstractNumId="3">
+  <w:abstractNum w:abstractNumId="3" w15:restartNumberingAfterBreak="0">
     <w:nsid w:val="FFFFFF89"/>
     <w:multiLevelType w:val="singleLevel"/>
     <w:tmpl w:val="F7C619C8"/>
@@ -1570,7 +1609,7 @@
       </w:rPr>
     </w:lvl>
   </w:abstractNum>
-  <w:abstractNum w:abstractNumId="4">
+  <w:abstractNum w:abstractNumId="4" w15:restartNumberingAfterBreak="0">
     <w:nsid w:val="0209484C"/>
     <w:multiLevelType w:val="multilevel"/>
     <w:tmpl w:val="63926BF0"/>
@@ -1685,37 +1724,37 @@
       </w:rPr>
     </w:lvl>
   </w:abstractNum>
-  <w:abstractNum w:abstractNumId="5">
+  <w:abstractNum w:abstractNumId="5" w15:restartNumberingAfterBreak="0">
     <w:nsid w:val="022E5432"/>
     <w:multiLevelType w:val="multilevel"/>
     <w:tmpl w:val="4A2E246E"/>
     <w:numStyleLink w:val="Listformatpunktlistor"/>
   </w:abstractNum>
-  <w:abstractNum w:abstractNumId="6">
+  <w:abstractNum w:abstractNumId="6" w15:restartNumberingAfterBreak="0">
     <w:nsid w:val="02D54A03"/>
     <w:multiLevelType w:val="multilevel"/>
     <w:tmpl w:val="1DC2DE82"/>
     <w:numStyleLink w:val="SUListor"/>
   </w:abstractNum>
-  <w:abstractNum w:abstractNumId="7">
+  <w:abstractNum w:abstractNumId="7" w15:restartNumberingAfterBreak="0">
     <w:nsid w:val="034F1B33"/>
     <w:multiLevelType w:val="multilevel"/>
     <w:tmpl w:val="1DC2DE82"/>
     <w:numStyleLink w:val="SUListor"/>
   </w:abstractNum>
-  <w:abstractNum w:abstractNumId="8">
+  <w:abstractNum w:abstractNumId="8" w15:restartNumberingAfterBreak="0">
     <w:nsid w:val="03950819"/>
     <w:multiLevelType w:val="multilevel"/>
     <w:tmpl w:val="AFF03998"/>
     <w:numStyleLink w:val="Listformatparagraflistor"/>
   </w:abstractNum>
-  <w:abstractNum w:abstractNumId="9">
+  <w:abstractNum w:abstractNumId="9" w15:restartNumberingAfterBreak="0">
     <w:nsid w:val="0C6362B7"/>
     <w:multiLevelType w:val="multilevel"/>
     <w:tmpl w:val="1DC2DE82"/>
     <w:numStyleLink w:val="SUListor"/>
   </w:abstractNum>
-  <w:abstractNum w:abstractNumId="10">
+  <w:abstractNum w:abstractNumId="10" w15:restartNumberingAfterBreak="0">
     <w:nsid w:val="16CC35F2"/>
     <w:multiLevelType w:val="multilevel"/>
     <w:tmpl w:val="AFF03998"/>
@@ -1838,7 +1877,7 @@
       </w:rPr>
     </w:lvl>
   </w:abstractNum>
-  <w:abstractNum w:abstractNumId="11">
+  <w:abstractNum w:abstractNumId="11" w15:restartNumberingAfterBreak="0">
     <w:nsid w:val="18257F8A"/>
     <w:multiLevelType w:val="multilevel"/>
     <w:tmpl w:val="4A2E246E"/>
@@ -1953,13 +1992,13 @@
       </w:rPr>
     </w:lvl>
   </w:abstractNum>
-  <w:abstractNum w:abstractNumId="12">
+  <w:abstractNum w:abstractNumId="12" w15:restartNumberingAfterBreak="0">
     <w:nsid w:val="1C1D48CE"/>
     <w:multiLevelType w:val="multilevel"/>
     <w:tmpl w:val="63926BF0"/>
     <w:numStyleLink w:val="Listformatnumreradelistor"/>
   </w:abstractNum>
-  <w:abstractNum w:abstractNumId="13">
+  <w:abstractNum w:abstractNumId="13" w15:restartNumberingAfterBreak="0">
     <w:nsid w:val="2B5D448F"/>
     <w:multiLevelType w:val="hybridMultilevel"/>
     <w:tmpl w:val="5D2A85BE"/>
@@ -2055,13 +2094,13 @@
       </w:pPr>
     </w:lvl>
   </w:abstractNum>
-  <w:abstractNum w:abstractNumId="14">
+  <w:abstractNum w:abstractNumId="14" w15:restartNumberingAfterBreak="0">
     <w:nsid w:val="432C1E76"/>
     <w:multiLevelType w:val="multilevel"/>
     <w:tmpl w:val="1480C51E"/>
     <w:numStyleLink w:val="Listformatnumreraderubriker"/>
   </w:abstractNum>
-  <w:abstractNum w:abstractNumId="15">
+  <w:abstractNum w:abstractNumId="15" w15:restartNumberingAfterBreak="0">
     <w:nsid w:val="48A368B5"/>
     <w:multiLevelType w:val="multilevel"/>
     <w:tmpl w:val="1480C51E"/>
@@ -2183,7 +2222,7 @@
       </w:rPr>
     </w:lvl>
   </w:abstractNum>
-  <w:abstractNum w:abstractNumId="16">
+  <w:abstractNum w:abstractNumId="16" w15:restartNumberingAfterBreak="0">
     <w:nsid w:val="4E816FEA"/>
     <w:multiLevelType w:val="multilevel"/>
     <w:tmpl w:val="562EAB74"/>
@@ -2303,7 +2342,7 @@
       </w:rPr>
     </w:lvl>
   </w:abstractNum>
-  <w:abstractNum w:abstractNumId="17">
+  <w:abstractNum w:abstractNumId="17" w15:restartNumberingAfterBreak="0">
     <w:nsid w:val="62521C75"/>
     <w:multiLevelType w:val="multilevel"/>
     <w:tmpl w:val="1DC2DE82"/>
@@ -2577,7 +2616,7 @@
 </file>
 
 <file path=word/styles.xml><?xml version="1.0" encoding="utf-8"?>
-<w:styles xmlns:mc="http://schemas.openxmlformats.org/markup-compatibility/2006" xmlns:r="http://schemas.openxmlformats.org/officeDocument/2006/relationships" xmlns:w="http://schemas.openxmlformats.org/wordprocessingml/2006/main" xmlns:w14="http://schemas.microsoft.com/office/word/2010/wordml" xmlns:w15="http://schemas.microsoft.com/office/word/2012/wordml" mc:Ignorable="w14 w15">
+<w:styles xmlns:mc="http://schemas.openxmlformats.org/markup-compatibility/2006" xmlns:r="http://schemas.openxmlformats.org/officeDocument/2006/relationships" xmlns:w="http://schemas.openxmlformats.org/wordprocessingml/2006/main" xmlns:w14="http://schemas.microsoft.com/office/word/2010/wordml" xmlns:w15="http://schemas.microsoft.com/office/word/2012/wordml" xmlns:w16cid="http://schemas.microsoft.com/office/word/2016/wordml/cid" xmlns:w16se="http://schemas.microsoft.com/office/word/2015/wordml/symex" mc:Ignorable="w14 w15 w16se w16cid">
   <w:docDefaults>
     <w:rPrDefault>
       <w:rPr>
@@ -2593,7 +2632,7 @@
       </w:pPr>
     </w:pPrDefault>
   </w:docDefaults>
-  <w:latentStyles w:defLockedState="0" w:defUIPriority="99" w:defSemiHidden="0" w:defUnhideWhenUsed="0" w:defQFormat="0" w:count="371">
+  <w:latentStyles w:defLockedState="0" w:defUIPriority="99" w:defSemiHidden="0" w:defUnhideWhenUsed="0" w:defQFormat="0" w:count="375">
     <w:lsdException w:name="Normal" w:uiPriority="0" w:qFormat="1"/>
     <w:lsdException w:name="heading 1" w:uiPriority="9" w:qFormat="1"/>
     <w:lsdException w:name="heading 2" w:semiHidden="1" w:uiPriority="9" w:unhideWhenUsed="1" w:qFormat="1"/>
@@ -2699,7 +2738,6 @@
     <w:lsdException w:name="HTML Sample" w:semiHidden="1" w:unhideWhenUsed="1"/>
     <w:lsdException w:name="HTML Typewriter" w:semiHidden="1" w:unhideWhenUsed="1"/>
     <w:lsdException w:name="HTML Variable" w:semiHidden="1" w:unhideWhenUsed="1"/>
-    <w:lsdException w:name="Normal Table" w:semiHidden="1" w:unhideWhenUsed="1"/>
     <w:lsdException w:name="annotation subject" w:semiHidden="1" w:unhideWhenUsed="1"/>
     <w:lsdException w:name="No List" w:semiHidden="1" w:unhideWhenUsed="1"/>
     <w:lsdException w:name="Outline List 1" w:semiHidden="1" w:unhideWhenUsed="1"/>
@@ -2743,10 +2781,8 @@
     <w:lsdException w:name="Table Elegant" w:semiHidden="1" w:unhideWhenUsed="1"/>
     <w:lsdException w:name="Table Professional" w:semiHidden="1" w:unhideWhenUsed="1"/>
     <w:lsdException w:name="Table Subtle 1" w:semiHidden="1" w:unhideWhenUsed="1"/>
-    <w:lsdException w:name="Table Subtle 2" w:semiHidden="1" w:unhideWhenUsed="1"/>
     <w:lsdException w:name="Table Web 1" w:semiHidden="1" w:unhideWhenUsed="1"/>
     <w:lsdException w:name="Table Web 2" w:semiHidden="1" w:unhideWhenUsed="1"/>
-    <w:lsdException w:name="Table Web 3" w:semiHidden="1" w:unhideWhenUsed="1"/>
     <w:lsdException w:name="Balloon Text" w:semiHidden="1" w:unhideWhenUsed="1"/>
     <w:lsdException w:name="Table Grid" w:uiPriority="59"/>
     <w:lsdException w:name="Table Theme" w:semiHidden="1" w:unhideWhenUsed="1"/>
@@ -2965,6 +3001,10 @@
     <w:lsdException w:name="List Table 5 Dark Accent 6" w:uiPriority="50"/>
     <w:lsdException w:name="List Table 6 Colorful Accent 6" w:uiPriority="51"/>
     <w:lsdException w:name="List Table 7 Colorful Accent 6" w:uiPriority="52"/>
+    <w:lsdException w:name="Mention" w:semiHidden="1" w:unhideWhenUsed="1"/>
+    <w:lsdException w:name="Smart Hyperlink" w:semiHidden="1" w:unhideWhenUsed="1"/>
+    <w:lsdException w:name="Hashtag" w:semiHidden="1" w:unhideWhenUsed="1"/>
+    <w:lsdException w:name="Unresolved Mention" w:semiHidden="1" w:unhideWhenUsed="1"/>
   </w:latentStyles>
   <w:style w:type="paragraph" w:default="1" w:styleId="Normal">
     <w:name w:val="Normal"/>
@@ -3698,7 +3738,6 @@
       <w:sz w:val="16"/>
     </w:rPr>
     <w:tblPr>
-      <w:tblInd w:w="0" w:type="dxa"/>
       <w:tblBorders>
         <w:top w:val="single" w:sz="4" w:space="0" w:color="auto"/>
         <w:left w:val="single" w:sz="4" w:space="0" w:color="auto"/>
@@ -3707,12 +3746,6 @@
         <w:insideH w:val="single" w:sz="4" w:space="0" w:color="auto"/>
         <w:insideV w:val="single" w:sz="4" w:space="0" w:color="auto"/>
       </w:tblBorders>
-      <w:tblCellMar>
-        <w:top w:w="0" w:type="dxa"/>
-        <w:left w:w="108" w:type="dxa"/>
-        <w:bottom w:w="0" w:type="dxa"/>
-        <w:right w:w="108" w:type="dxa"/>
-      </w:tblCellMar>
     </w:tblPr>
     <w:tblStylePr w:type="firstRow">
       <w:rPr>
@@ -3731,13 +3764,6 @@
     <w:tblPr>
       <w:tblStyleRowBandSize w:val="1"/>
       <w:tblStyleColBandSize w:val="1"/>
-      <w:tblInd w:w="0" w:type="dxa"/>
-      <w:tblCellMar>
-        <w:top w:w="0" w:type="dxa"/>
-        <w:left w:w="108" w:type="dxa"/>
-        <w:bottom w:w="0" w:type="dxa"/>
-        <w:right w:w="108" w:type="dxa"/>
-      </w:tblCellMar>
     </w:tblPr>
     <w:tblStylePr w:type="firstRow">
       <w:rPr>
@@ -4379,7 +4405,7 @@
 </file>
 
 <file path=customXml/itemProps1.xml><?xml version="1.0" encoding="utf-8"?>
-<ds:datastoreItem xmlns:ds="http://schemas.openxmlformats.org/officeDocument/2006/customXml" ds:itemID="{7AC62B92-B2CE-4980-B016-7BE10063B920}">
+<ds:datastoreItem xmlns:ds="http://schemas.openxmlformats.org/officeDocument/2006/customXml" ds:itemID="{5B1ABE9A-1589-42F6-8452-A4283D0780B7}">
   <ds:schemaRefs>
     <ds:schemaRef ds:uri="http://schemas.openxmlformats.org/officeDocument/2006/bibliography"/>
   </ds:schemaRefs>

--- a/raw/Hindukush data/Features/CS03a-ZeroCopulaPredNom.docx
+++ b/raw/Hindukush data/Features/CS03a-ZeroCopulaPredNom.docx
@@ -43,7 +43,7 @@
         <w:rPr>
           <w:lang w:val="en-US"/>
         </w:rPr>
-        <w:t xml:space="preserve">an element explicitly linking a copula subject with a copula complement. For complements encoding identity, some of the sample languages do not need an overt copula, as shown for Indo-Aryan Kalasha in </w:t>
+        <w:t xml:space="preserve">an element explicitly linking a copula subject with a copula complement. For complements encoding identity, some of the sample languages do not need an overt copula, as shown for Kalasha in </w:t>
       </w:r>
       <w:r>
         <w:rPr>
@@ -91,14 +91,26 @@
         <w:rPr>
           <w:lang w:val="en-US"/>
         </w:rPr>
-        <w:t xml:space="preserve"> and Iranian </w:t>
+        <w:t xml:space="preserve"> and </w:t>
       </w:r>
       <w:proofErr w:type="spellStart"/>
       <w:r>
         <w:rPr>
           <w:lang w:val="en-US"/>
         </w:rPr>
-        <w:t>Rushani</w:t>
+        <w:t>R</w:t>
+      </w:r>
+      <w:r>
+        <w:rPr>
+          <w:lang w:val="en-US"/>
+        </w:rPr>
+        <w:t>o</w:t>
+      </w:r>
+      <w:r>
+        <w:rPr>
+          <w:lang w:val="en-US"/>
+        </w:rPr>
+        <w:t>shani</w:t>
       </w:r>
       <w:proofErr w:type="spellEnd"/>
       <w:r>
@@ -232,7 +244,7 @@
       <w:tblGrid>
         <w:gridCol w:w="1985"/>
         <w:gridCol w:w="1134"/>
-        <w:gridCol w:w="846"/>
+        <w:gridCol w:w="838"/>
         <w:gridCol w:w="236"/>
         <w:gridCol w:w="2731"/>
       </w:tblGrid>
@@ -369,12 +381,6 @@
                 <w:lang w:val="is-IS" w:bidi="ur-PK"/>
               </w:rPr>
               <w:t>kaːri</w:t>
-            </w:r>
-            <w:r>
-              <w:rPr>
-                <w:lang w:val="is-IS" w:bidi="ur-PK"/>
-              </w:rPr>
-              <w:t>.</w:t>
             </w:r>
           </w:p>
         </w:tc>
@@ -580,7 +586,10 @@
               <w:t>’</w:t>
             </w:r>
             <w:r>
-              <w:t xml:space="preserve"> (KLS-ValQuest</w:t>
+              <w:t xml:space="preserve"> (KLS-Val</w:t>
+            </w:r>
+            <w:r>
+              <w:t>-</w:t>
             </w:r>
             <w:r>
               <w:t>LR</w:t>
@@ -624,7 +633,19 @@
         <w:rPr>
           <w:rFonts w:cs="Times New Roman"/>
         </w:rPr>
-        <w:t>Rushani</w:t>
+        <w:t>R</w:t>
+      </w:r>
+      <w:r>
+        <w:rPr>
+          <w:rFonts w:cs="Times New Roman"/>
+        </w:rPr>
+        <w:t>o</w:t>
+      </w:r>
+      <w:r>
+        <w:rPr>
+          <w:rFonts w:cs="Times New Roman"/>
+        </w:rPr>
+        <w:t>shani</w:t>
       </w:r>
       <w:proofErr w:type="spellEnd"/>
       <w:r>
@@ -774,12 +795,6 @@
               </w:rPr>
               <w:t>ɣiːwgar</w:t>
             </w:r>
-            <w:r>
-              <w:rPr>
-                <w:lang w:val="is-IS" w:bidi="ur-PK"/>
-              </w:rPr>
-              <w:t>.</w:t>
-            </w:r>
           </w:p>
         </w:tc>
         <w:tc>
@@ -984,8 +999,13 @@
               <w:t>’</w:t>
             </w:r>
             <w:r>
-              <w:t xml:space="preserve"> (SGHr-ValQuest</w:t>
-            </w:r>
+              <w:t xml:space="preserve"> (SGHr-Val</w:t>
+            </w:r>
+            <w:r>
+              <w:t>-</w:t>
+            </w:r>
+            <w:bookmarkStart w:id="2" w:name="_GoBack"/>
+            <w:bookmarkEnd w:id="2"/>
             <w:r>
               <w:t>ZB</w:t>
             </w:r>
@@ -1009,8 +1029,6 @@
           <w:lang w:val="en-US"/>
         </w:rPr>
       </w:pPr>
-      <w:bookmarkStart w:id="2" w:name="_GoBack"/>
-      <w:bookmarkEnd w:id="2"/>
     </w:p>
     <w:p>
       <w:pPr>
@@ -2738,6 +2756,7 @@
     <w:lsdException w:name="HTML Sample" w:semiHidden="1" w:unhideWhenUsed="1"/>
     <w:lsdException w:name="HTML Typewriter" w:semiHidden="1" w:unhideWhenUsed="1"/>
     <w:lsdException w:name="HTML Variable" w:semiHidden="1" w:unhideWhenUsed="1"/>
+    <w:lsdException w:name="Normal Table" w:semiHidden="1" w:unhideWhenUsed="1"/>
     <w:lsdException w:name="annotation subject" w:semiHidden="1" w:unhideWhenUsed="1"/>
     <w:lsdException w:name="No List" w:semiHidden="1" w:unhideWhenUsed="1"/>
     <w:lsdException w:name="Outline List 1" w:semiHidden="1" w:unhideWhenUsed="1"/>
@@ -2781,8 +2800,10 @@
     <w:lsdException w:name="Table Elegant" w:semiHidden="1" w:unhideWhenUsed="1"/>
     <w:lsdException w:name="Table Professional" w:semiHidden="1" w:unhideWhenUsed="1"/>
     <w:lsdException w:name="Table Subtle 1" w:semiHidden="1" w:unhideWhenUsed="1"/>
+    <w:lsdException w:name="Table Subtle 2" w:semiHidden="1" w:unhideWhenUsed="1"/>
     <w:lsdException w:name="Table Web 1" w:semiHidden="1" w:unhideWhenUsed="1"/>
     <w:lsdException w:name="Table Web 2" w:semiHidden="1" w:unhideWhenUsed="1"/>
+    <w:lsdException w:name="Table Web 3" w:semiHidden="1" w:unhideWhenUsed="1"/>
     <w:lsdException w:name="Balloon Text" w:semiHidden="1" w:unhideWhenUsed="1"/>
     <w:lsdException w:name="Table Grid" w:uiPriority="59"/>
     <w:lsdException w:name="Table Theme" w:semiHidden="1" w:unhideWhenUsed="1"/>
@@ -4405,7 +4426,7 @@
 </file>
 
 <file path=customXml/itemProps1.xml><?xml version="1.0" encoding="utf-8"?>
-<ds:datastoreItem xmlns:ds="http://schemas.openxmlformats.org/officeDocument/2006/customXml" ds:itemID="{5B1ABE9A-1589-42F6-8452-A4283D0780B7}">
+<ds:datastoreItem xmlns:ds="http://schemas.openxmlformats.org/officeDocument/2006/customXml" ds:itemID="{500BA1D4-2B7A-49E8-8E06-DDFCC7B8469B}">
   <ds:schemaRefs>
     <ds:schemaRef ds:uri="http://schemas.openxmlformats.org/officeDocument/2006/bibliography"/>
   </ds:schemaRefs>
